--- a/cis.docx
+++ b/cis.docx
@@ -93,6 +93,16 @@
         </w:rPr>
         <w:fldChar w:fldCharType="end"/>
       </w:r>
+    </w:p>
+    <w:p>
+      <w:pPr>
+        <w:rPr>
+          <w:rFonts w:hint="eastAsia" w:ascii="宋体" w:hAnsi="宋体" w:eastAsia="宋体" w:cs="宋体"/>
+          <w:sz w:val="24"/>
+          <w:szCs w:val="24"/>
+          <w:lang w:val="en-US" w:eastAsia="zh-CN"/>
+        </w:rPr>
+      </w:pPr>
     </w:p>
     <w:p>
       <w:pPr>

--- a/cis.docx
+++ b/cis.docx
@@ -10,111 +10,129 @@
           <w:szCs w:val="24"/>
         </w:rPr>
       </w:pPr>
-      <w:r>
-        <w:rPr>
-          <w:rFonts w:ascii="宋体" w:hAnsi="宋体" w:eastAsia="宋体" w:cs="宋体"/>
-          <w:sz w:val="24"/>
-          <w:szCs w:val="24"/>
-        </w:rPr>
-        <w:t> </w:t>
-      </w:r>
     </w:p>
     <w:p>
       <w:pPr>
         <w:rPr>
-          <w:rFonts w:hint="eastAsia" w:ascii="宋体" w:hAnsi="宋体" w:eastAsia="宋体" w:cs="宋体"/>
-          <w:sz w:val="24"/>
-          <w:szCs w:val="24"/>
-          <w:lang w:val="en-US" w:eastAsia="zh-CN"/>
-        </w:rPr>
-      </w:pPr>
-      <w:r>
-        <w:rPr>
-          <w:rFonts w:hint="eastAsia" w:ascii="宋体" w:hAnsi="宋体" w:eastAsia="宋体" w:cs="宋体"/>
-          <w:sz w:val="24"/>
-          <w:szCs w:val="24"/>
-          <w:lang w:val="en-US" w:eastAsia="zh-CN"/>
-        </w:rPr>
-        <w:t>百度百科</w:t>
-      </w:r>
-    </w:p>
-    <w:p>
-      <w:pPr>
-        <w:rPr>
-          <w:rFonts w:hint="eastAsia" w:ascii="宋体" w:hAnsi="宋体" w:eastAsia="宋体" w:cs="宋体"/>
-          <w:sz w:val="24"/>
-          <w:szCs w:val="24"/>
-          <w:lang w:val="en-US" w:eastAsia="zh-CN"/>
-        </w:rPr>
-      </w:pPr>
-      <w:r>
-        <w:rPr>
-          <w:rFonts w:hint="eastAsia" w:ascii="宋体" w:hAnsi="宋体" w:eastAsia="宋体" w:cs="宋体"/>
-          <w:sz w:val="24"/>
-          <w:szCs w:val="24"/>
-          <w:lang w:val="en-US" w:eastAsia="zh-CN"/>
-        </w:rPr>
-        <w:fldChar w:fldCharType="begin"/>
-      </w:r>
-      <w:r>
-        <w:rPr>
-          <w:rFonts w:hint="eastAsia" w:ascii="宋体" w:hAnsi="宋体" w:eastAsia="宋体" w:cs="宋体"/>
-          <w:sz w:val="24"/>
-          <w:szCs w:val="24"/>
-          <w:lang w:val="en-US" w:eastAsia="zh-CN"/>
-        </w:rPr>
-        <w:instrText xml:space="preserve"> HYPERLINK "http://baike.baidu.com/link?url=T2IMU5UCKnHR0iYRlWCUDIW_oH-Xi5zqgavoQYGIoFKp2zLnwiosKLq8v9hoAvn_xMoxtbyELecC1YZdrRgDAa" </w:instrText>
-      </w:r>
-      <w:r>
-        <w:rPr>
-          <w:rFonts w:hint="eastAsia" w:ascii="宋体" w:hAnsi="宋体" w:eastAsia="宋体" w:cs="宋体"/>
-          <w:sz w:val="24"/>
-          <w:szCs w:val="24"/>
-          <w:lang w:val="en-US" w:eastAsia="zh-CN"/>
-        </w:rPr>
-        <w:fldChar w:fldCharType="separate"/>
-      </w:r>
-      <w:r>
-        <w:rPr>
-          <w:rStyle w:val="4"/>
-          <w:rFonts w:hint="eastAsia" w:ascii="宋体" w:hAnsi="宋体" w:eastAsia="宋体" w:cs="宋体"/>
-          <w:sz w:val="24"/>
-          <w:szCs w:val="24"/>
-          <w:lang w:val="en-US" w:eastAsia="zh-CN"/>
-        </w:rPr>
-        <w:t>http://baike.baidu.com/link?url=T2IMU5UCKnHR0iYRlWCUDIW_oH-Xi5zqgavoQYGIoFKp2zLnwiosKLq8v9hoAvn_xMoxtbyELecC1YZdrRgDAa</w:t>
-      </w:r>
-      <w:r>
-        <w:rPr>
-          <w:rFonts w:hint="eastAsia" w:ascii="宋体" w:hAnsi="宋体" w:eastAsia="宋体" w:cs="宋体"/>
-          <w:sz w:val="24"/>
-          <w:szCs w:val="24"/>
-          <w:lang w:val="en-US" w:eastAsia="zh-CN"/>
-        </w:rPr>
-        <w:fldChar w:fldCharType="end"/>
-      </w:r>
-    </w:p>
-    <w:p>
-      <w:pPr>
-        <w:rPr>
-          <w:rFonts w:hint="eastAsia" w:ascii="宋体" w:hAnsi="宋体" w:eastAsia="宋体" w:cs="宋体"/>
-          <w:sz w:val="24"/>
-          <w:szCs w:val="24"/>
-          <w:lang w:val="en-US" w:eastAsia="zh-CN"/>
+          <w:rFonts w:ascii="宋体" w:hAnsi="宋体" w:eastAsia="宋体" w:cs="宋体"/>
+          <w:sz w:val="24"/>
+          <w:szCs w:val="24"/>
         </w:rPr>
       </w:pPr>
     </w:p>
     <w:p>
       <w:pPr>
         <w:rPr>
-          <w:rFonts w:hint="eastAsia" w:ascii="宋体" w:hAnsi="宋体" w:eastAsia="宋体" w:cs="宋体"/>
-          <w:sz w:val="24"/>
-          <w:szCs w:val="24"/>
-          <w:lang w:val="en-US" w:eastAsia="zh-CN"/>
+          <w:rFonts w:ascii="宋体" w:hAnsi="宋体" w:eastAsia="宋体" w:cs="宋体"/>
+          <w:sz w:val="24"/>
+          <w:szCs w:val="24"/>
         </w:rPr>
       </w:pPr>
       <w:bookmarkStart w:id="0" w:name="_GoBack"/>
       <w:bookmarkEnd w:id="0"/>
+      <w:r>
+        <w:rPr>
+          <w:rFonts w:ascii="宋体" w:hAnsi="宋体" w:eastAsia="宋体" w:cs="宋体"/>
+          <w:sz w:val="24"/>
+          <w:szCs w:val="24"/>
+        </w:rPr>
+        <w:t> </w:t>
+      </w:r>
+    </w:p>
+    <w:p>
+      <w:pPr>
+        <w:rPr>
+          <w:rFonts w:hint="eastAsia" w:ascii="宋体" w:hAnsi="宋体" w:eastAsia="宋体" w:cs="宋体"/>
+          <w:sz w:val="24"/>
+          <w:szCs w:val="24"/>
+          <w:lang w:val="en-US" w:eastAsia="zh-CN"/>
+        </w:rPr>
+      </w:pPr>
+      <w:r>
+        <w:rPr>
+          <w:rFonts w:hint="eastAsia" w:ascii="宋体" w:hAnsi="宋体" w:eastAsia="宋体" w:cs="宋体"/>
+          <w:sz w:val="24"/>
+          <w:szCs w:val="24"/>
+          <w:lang w:val="en-US" w:eastAsia="zh-CN"/>
+        </w:rPr>
+        <w:t>百度百科</w:t>
+      </w:r>
+    </w:p>
+    <w:p>
+      <w:pPr>
+        <w:rPr>
+          <w:rFonts w:hint="eastAsia" w:ascii="宋体" w:hAnsi="宋体" w:eastAsia="宋体" w:cs="宋体"/>
+          <w:sz w:val="24"/>
+          <w:szCs w:val="24"/>
+          <w:lang w:val="en-US" w:eastAsia="zh-CN"/>
+        </w:rPr>
+      </w:pPr>
+      <w:r>
+        <w:rPr>
+          <w:rFonts w:hint="eastAsia" w:ascii="宋体" w:hAnsi="宋体" w:eastAsia="宋体" w:cs="宋体"/>
+          <w:sz w:val="24"/>
+          <w:szCs w:val="24"/>
+          <w:lang w:val="en-US" w:eastAsia="zh-CN"/>
+        </w:rPr>
+        <w:fldChar w:fldCharType="begin"/>
+      </w:r>
+      <w:r>
+        <w:rPr>
+          <w:rFonts w:hint="eastAsia" w:ascii="宋体" w:hAnsi="宋体" w:eastAsia="宋体" w:cs="宋体"/>
+          <w:sz w:val="24"/>
+          <w:szCs w:val="24"/>
+          <w:lang w:val="en-US" w:eastAsia="zh-CN"/>
+        </w:rPr>
+        <w:instrText xml:space="preserve"> HYPERLINK "http://baike.baidu.com/link?url=T2IMU5UCKnHR0iYRlWCUDIW_oH-Xi5zqgavoQYGIoFKp2zLnwiosKLq8v9hoAvn_xMoxtbyELecC1YZdrRgDAa" </w:instrText>
+      </w:r>
+      <w:r>
+        <w:rPr>
+          <w:rFonts w:hint="eastAsia" w:ascii="宋体" w:hAnsi="宋体" w:eastAsia="宋体" w:cs="宋体"/>
+          <w:sz w:val="24"/>
+          <w:szCs w:val="24"/>
+          <w:lang w:val="en-US" w:eastAsia="zh-CN"/>
+        </w:rPr>
+        <w:fldChar w:fldCharType="separate"/>
+      </w:r>
+      <w:r>
+        <w:rPr>
+          <w:rStyle w:val="4"/>
+          <w:rFonts w:hint="eastAsia" w:ascii="宋体" w:hAnsi="宋体" w:eastAsia="宋体" w:cs="宋体"/>
+          <w:sz w:val="24"/>
+          <w:szCs w:val="24"/>
+          <w:lang w:val="en-US" w:eastAsia="zh-CN"/>
+        </w:rPr>
+        <w:t>http://baike.baidu.com/link?url=T2IMU5UCKnHR0iYRlWCUDIW_oH-Xi5zqgavoQYGIoFKp2zLnwiosKLq8v9hoAvn_xMoxtbyELecC1YZdrRgDAa</w:t>
+      </w:r>
+      <w:r>
+        <w:rPr>
+          <w:rFonts w:hint="eastAsia" w:ascii="宋体" w:hAnsi="宋体" w:eastAsia="宋体" w:cs="宋体"/>
+          <w:sz w:val="24"/>
+          <w:szCs w:val="24"/>
+          <w:lang w:val="en-US" w:eastAsia="zh-CN"/>
+        </w:rPr>
+        <w:fldChar w:fldCharType="end"/>
+      </w:r>
+    </w:p>
+    <w:p>
+      <w:pPr>
+        <w:rPr>
+          <w:rFonts w:hint="eastAsia" w:ascii="宋体" w:hAnsi="宋体" w:eastAsia="宋体" w:cs="宋体"/>
+          <w:sz w:val="24"/>
+          <w:szCs w:val="24"/>
+          <w:lang w:val="en-US" w:eastAsia="zh-CN"/>
+        </w:rPr>
+      </w:pPr>
+    </w:p>
+    <w:p>
+      <w:pPr>
+        <w:rPr>
+          <w:rFonts w:hint="eastAsia" w:ascii="宋体" w:hAnsi="宋体" w:eastAsia="宋体" w:cs="宋体"/>
+          <w:sz w:val="24"/>
+          <w:szCs w:val="24"/>
+          <w:lang w:val="en-US" w:eastAsia="zh-CN"/>
+        </w:rPr>
+      </w:pPr>
     </w:p>
     <w:p>
       <w:pPr>
@@ -1026,7 +1044,7 @@
   <w:latentStyles w:count="260" w:defQFormat="0" w:defUnhideWhenUsed="1" w:defSemiHidden="1" w:defUIPriority="99" w:defLockedState="0">
     <w:lsdException w:qFormat="1" w:unhideWhenUsed="0" w:uiPriority="0" w:semiHidden="0" w:name="Normal"/>
     <w:lsdException w:qFormat="1" w:unhideWhenUsed="0" w:uiPriority="0" w:semiHidden="0" w:name="heading 1"/>
-    <w:lsdException w:qFormat="1" w:uiPriority="0" w:name="heading 2"/>
+    <w:lsdException w:qFormat="1" w:uiPriority="0" w:semiHidden="0" w:name="heading 2"/>
     <w:lsdException w:qFormat="1" w:uiPriority="0" w:name="heading 3"/>
     <w:lsdException w:qFormat="1" w:uiPriority="0" w:name="heading 4"/>
     <w:lsdException w:qFormat="1" w:uiPriority="0" w:name="heading 5"/>
